--- a/Week 6 Tasks Answers/Birajan_Rajbhandari_Exercises 06.docx
+++ b/Week 6 Tasks Answers/Birajan_Rajbhandari_Exercises 06.docx
@@ -49,7 +49,15 @@
         <w:spacing w:before="240" w:after="240"/>
       </w:pPr>
       <w:r>
-        <w:t>Download and store this document within your own filespace, so the contents can be edited. You will be able to refer to it during the test in Week 7.</w:t>
+        <w:t xml:space="preserve">Download and store this document within your own </w:t>
+      </w:r>
+      <w:proofErr w:type="spellStart"/>
+      <w:r>
+        <w:t>filespace</w:t>
+      </w:r>
+      <w:proofErr w:type="spellEnd"/>
+      <w:r>
+        <w:t>, so the contents can be edited. You will be able to refer to it during the test in Week 7.</w:t>
       </w:r>
     </w:p>
     <w:p>
@@ -166,7 +174,15 @@
         <w:spacing w:before="240"/>
       </w:pPr>
       <w:r>
-        <w:t>For more information about the module delivery, assessment and feedback please refer to the module within the MyBeckett portal.</w:t>
+        <w:t xml:space="preserve">For more information about the module delivery, assessment and feedback please refer to the module within the </w:t>
+      </w:r>
+      <w:proofErr w:type="spellStart"/>
+      <w:r>
+        <w:t>MyBeckett</w:t>
+      </w:r>
+      <w:proofErr w:type="spellEnd"/>
+      <w:r>
+        <w:t xml:space="preserve"> portal.</w:t>
       </w:r>
     </w:p>
     <w:p>
@@ -246,12 +262,22 @@
           <w:rFonts w:ascii="Courier New" w:eastAsia="Courier New" w:hAnsi="Courier New" w:cs="Courier New"/>
         </w:rPr>
       </w:pPr>
-      <w:r>
-        <w:rPr>
-          <w:rFonts w:ascii="Courier New" w:eastAsia="Courier New" w:hAnsi="Courier New" w:cs="Courier New"/>
-        </w:rPr>
-        <w:t>names.reverse()</w:t>
-      </w:r>
+      <w:proofErr w:type="spellStart"/>
+      <w:proofErr w:type="gramStart"/>
+      <w:r>
+        <w:rPr>
+          <w:rFonts w:ascii="Courier New" w:eastAsia="Courier New" w:hAnsi="Courier New" w:cs="Courier New"/>
+        </w:rPr>
+        <w:t>names.reverse</w:t>
+      </w:r>
+      <w:proofErr w:type="spellEnd"/>
+      <w:r>
+        <w:rPr>
+          <w:rFonts w:ascii="Courier New" w:eastAsia="Courier New" w:hAnsi="Courier New" w:cs="Courier New"/>
+        </w:rPr>
+        <w:t>()</w:t>
+      </w:r>
+      <w:proofErr w:type="gramEnd"/>
     </w:p>
     <w:p>
       <w:pPr>
@@ -333,11 +359,19 @@
       <w:pPr>
         <w:spacing w:before="240" w:after="240"/>
       </w:pPr>
-      <w:r>
-        <w:rPr>
-          <w:rFonts w:ascii="Courier New" w:eastAsia="Courier New" w:hAnsi="Courier New" w:cs="Courier New"/>
-        </w:rPr>
-        <w:t>prices = [2.65, 7.65, 8.25, 9.56]</w:t>
+      <w:proofErr w:type="gramStart"/>
+      <w:r>
+        <w:rPr>
+          <w:rFonts w:ascii="Courier New" w:eastAsia="Courier New" w:hAnsi="Courier New" w:cs="Courier New"/>
+        </w:rPr>
+        <w:t>prices</w:t>
+      </w:r>
+      <w:proofErr w:type="gramEnd"/>
+      <w:r>
+        <w:rPr>
+          <w:rFonts w:ascii="Courier New" w:eastAsia="Courier New" w:hAnsi="Courier New" w:cs="Courier New"/>
+        </w:rPr>
+        <w:t xml:space="preserve"> = [2.65, 7.65, 8.25, 9.56]</w:t>
       </w:r>
     </w:p>
     <w:p>
@@ -364,8 +398,18 @@
         </w:pBdr>
         <w:shd w:val="clear" w:color="auto" w:fill="FFF2CC"/>
       </w:pPr>
-      <w:r>
-        <w:t>prices.append(3.33)</w:t>
+      <w:proofErr w:type="spellStart"/>
+      <w:proofErr w:type="gramStart"/>
+      <w:r>
+        <w:t>prices.append</w:t>
+      </w:r>
+      <w:proofErr w:type="spellEnd"/>
+      <w:r>
+        <w:t>(</w:t>
+      </w:r>
+      <w:proofErr w:type="gramEnd"/>
+      <w:r>
+        <w:t>3.33)</w:t>
       </w:r>
     </w:p>
     <w:p>
@@ -429,8 +473,18 @@
         </w:pBdr>
         <w:shd w:val="clear" w:color="auto" w:fill="FFF2CC"/>
       </w:pPr>
-      <w:r>
-        <w:t>prices.extend([4.44,5.55,6.66])</w:t>
+      <w:proofErr w:type="spellStart"/>
+      <w:proofErr w:type="gramStart"/>
+      <w:r>
+        <w:t>prices.extend</w:t>
+      </w:r>
+      <w:proofErr w:type="spellEnd"/>
+      <w:r>
+        <w:t>(</w:t>
+      </w:r>
+      <w:proofErr w:type="gramEnd"/>
+      <w:r>
+        <w:t>[4.44,5.55,6.66])</w:t>
       </w:r>
     </w:p>
     <w:p>
@@ -449,7 +503,11 @@
         <w:spacing w:before="200" w:after="240"/>
       </w:pPr>
       <w:r>
-        <w:t xml:space="preserve">Now write a </w:t>
+        <w:t xml:space="preserve">Now write </w:t>
+      </w:r>
+      <w:proofErr w:type="gramStart"/>
+      <w:r>
+        <w:t xml:space="preserve">a </w:t>
       </w:r>
       <w:r>
         <w:rPr>
@@ -457,6 +515,7 @@
         </w:rPr>
         <w:t>for</w:t>
       </w:r>
+      <w:proofErr w:type="gramEnd"/>
       <w:r>
         <w:t xml:space="preserve"> loop that </w:t>
       </w:r>
@@ -494,8 +553,21 @@
         </w:pBdr>
         <w:shd w:val="clear" w:color="auto" w:fill="FFF2CC"/>
       </w:pPr>
-      <w:r>
-        <w:t>for i in prices:</w:t>
+      <w:proofErr w:type="gramStart"/>
+      <w:r>
+        <w:t>for</w:t>
+      </w:r>
+      <w:proofErr w:type="gramEnd"/>
+      <w:r>
+        <w:t xml:space="preserve"> </w:t>
+      </w:r>
+      <w:proofErr w:type="spellStart"/>
+      <w:r>
+        <w:t>i</w:t>
+      </w:r>
+      <w:proofErr w:type="spellEnd"/>
+      <w:r>
+        <w:t xml:space="preserve"> in prices:</w:t>
       </w:r>
     </w:p>
     <w:p>
@@ -510,7 +582,19 @@
       </w:pPr>
       <w:r>
         <w:tab/>
-        <w:t>print(i)</w:t>
+      </w:r>
+      <w:proofErr w:type="gramStart"/>
+      <w:r>
+        <w:t>print(</w:t>
+      </w:r>
+      <w:proofErr w:type="spellStart"/>
+      <w:proofErr w:type="gramEnd"/>
+      <w:r>
+        <w:t>i</w:t>
+      </w:r>
+      <w:proofErr w:type="spellEnd"/>
+      <w:r>
+        <w:t>)</w:t>
       </w:r>
     </w:p>
     <w:p>
@@ -542,12 +626,14 @@
       <w:r>
         <w:t xml:space="preserve">Is a method that changes the contents of the associated value referred to as a </w:t>
       </w:r>
+      <w:proofErr w:type="spellStart"/>
       <w:r>
         <w:rPr>
           <w:b/>
         </w:rPr>
         <w:t>mutator</w:t>
       </w:r>
+      <w:proofErr w:type="spellEnd"/>
       <w:r>
         <w:t xml:space="preserve">? Or an </w:t>
       </w:r>
@@ -585,9 +671,13 @@
         </w:pBdr>
         <w:shd w:val="clear" w:color="auto" w:fill="FFF2CC"/>
       </w:pPr>
+      <w:proofErr w:type="spellStart"/>
+      <w:proofErr w:type="gramStart"/>
       <w:r>
         <w:t>mutator</w:t>
       </w:r>
+      <w:proofErr w:type="spellEnd"/>
+      <w:proofErr w:type="gramEnd"/>
     </w:p>
     <w:p>
       <w:pPr>
@@ -644,26 +734,44 @@
           <w:rFonts w:ascii="Courier New" w:eastAsia="Courier New" w:hAnsi="Courier New" w:cs="Courier New"/>
         </w:rPr>
       </w:pPr>
-      <w:r>
-        <w:rPr>
-          <w:rFonts w:ascii="Courier New" w:eastAsia="Courier New" w:hAnsi="Courier New" w:cs="Courier New"/>
-        </w:rPr>
-        <w:t>primes = [ 2, 3, 5, 7, 11, 13, 17, 19 ]</w:t>
-      </w:r>
-    </w:p>
-    <w:p>
-      <w:pPr>
-        <w:spacing w:before="240" w:after="240"/>
-        <w:rPr>
-          <w:rFonts w:ascii="Courier New" w:eastAsia="Courier New" w:hAnsi="Courier New" w:cs="Courier New"/>
-        </w:rPr>
-      </w:pPr>
-      <w:r>
-        <w:rPr>
-          <w:rFonts w:ascii="Courier New" w:eastAsia="Courier New" w:hAnsi="Courier New" w:cs="Courier New"/>
-        </w:rPr>
-        <w:t>primes.pop()</w:t>
-      </w:r>
+      <w:proofErr w:type="gramStart"/>
+      <w:r>
+        <w:rPr>
+          <w:rFonts w:ascii="Courier New" w:eastAsia="Courier New" w:hAnsi="Courier New" w:cs="Courier New"/>
+        </w:rPr>
+        <w:t>primes</w:t>
+      </w:r>
+      <w:proofErr w:type="gramEnd"/>
+      <w:r>
+        <w:rPr>
+          <w:rFonts w:ascii="Courier New" w:eastAsia="Courier New" w:hAnsi="Courier New" w:cs="Courier New"/>
+        </w:rPr>
+        <w:t xml:space="preserve"> = [ 2, 3, 5, 7, 11, 13, 17, 19 ]</w:t>
+      </w:r>
+    </w:p>
+    <w:p>
+      <w:pPr>
+        <w:spacing w:before="240" w:after="240"/>
+        <w:rPr>
+          <w:rFonts w:ascii="Courier New" w:eastAsia="Courier New" w:hAnsi="Courier New" w:cs="Courier New"/>
+        </w:rPr>
+      </w:pPr>
+      <w:proofErr w:type="spellStart"/>
+      <w:proofErr w:type="gramStart"/>
+      <w:r>
+        <w:rPr>
+          <w:rFonts w:ascii="Courier New" w:eastAsia="Courier New" w:hAnsi="Courier New" w:cs="Courier New"/>
+        </w:rPr>
+        <w:t>primes.pop</w:t>
+      </w:r>
+      <w:proofErr w:type="spellEnd"/>
+      <w:r>
+        <w:rPr>
+          <w:rFonts w:ascii="Courier New" w:eastAsia="Courier New" w:hAnsi="Courier New" w:cs="Courier New"/>
+        </w:rPr>
+        <w:t>()</w:t>
+      </w:r>
+      <w:proofErr w:type="gramEnd"/>
     </w:p>
     <w:p>
       <w:pPr>
@@ -714,12 +822,22 @@
           <w:rFonts w:ascii="Courier New" w:eastAsia="Courier New" w:hAnsi="Courier New" w:cs="Courier New"/>
         </w:rPr>
       </w:pPr>
-      <w:r>
-        <w:rPr>
-          <w:rFonts w:ascii="Courier New" w:eastAsia="Courier New" w:hAnsi="Courier New" w:cs="Courier New"/>
-        </w:rPr>
-        <w:t>primes.reverse()</w:t>
-      </w:r>
+      <w:proofErr w:type="spellStart"/>
+      <w:proofErr w:type="gramStart"/>
+      <w:r>
+        <w:rPr>
+          <w:rFonts w:ascii="Courier New" w:eastAsia="Courier New" w:hAnsi="Courier New" w:cs="Courier New"/>
+        </w:rPr>
+        <w:t>primes.reverse</w:t>
+      </w:r>
+      <w:proofErr w:type="spellEnd"/>
+      <w:r>
+        <w:rPr>
+          <w:rFonts w:ascii="Courier New" w:eastAsia="Courier New" w:hAnsi="Courier New" w:cs="Courier New"/>
+        </w:rPr>
+        <w:t>()</w:t>
+      </w:r>
+      <w:proofErr w:type="gramEnd"/>
     </w:p>
     <w:p>
       <w:pPr>
@@ -767,11 +885,27 @@
           <w:rFonts w:ascii="Courier New" w:eastAsia="Courier New" w:hAnsi="Courier New" w:cs="Courier New"/>
         </w:rPr>
       </w:pPr>
-      <w:r>
-        <w:rPr>
-          <w:rFonts w:ascii="Courier New" w:eastAsia="Courier New" w:hAnsi="Courier New" w:cs="Courier New"/>
-        </w:rPr>
-        <w:t>primes.remove(7)</w:t>
+      <w:proofErr w:type="spellStart"/>
+      <w:proofErr w:type="gramStart"/>
+      <w:r>
+        <w:rPr>
+          <w:rFonts w:ascii="Courier New" w:eastAsia="Courier New" w:hAnsi="Courier New" w:cs="Courier New"/>
+        </w:rPr>
+        <w:t>primes.remove</w:t>
+      </w:r>
+      <w:proofErr w:type="spellEnd"/>
+      <w:r>
+        <w:rPr>
+          <w:rFonts w:ascii="Courier New" w:eastAsia="Courier New" w:hAnsi="Courier New" w:cs="Courier New"/>
+        </w:rPr>
+        <w:t>(</w:t>
+      </w:r>
+      <w:proofErr w:type="gramEnd"/>
+      <w:r>
+        <w:rPr>
+          <w:rFonts w:ascii="Courier New" w:eastAsia="Courier New" w:hAnsi="Courier New" w:cs="Courier New"/>
+        </w:rPr>
+        <w:t>7)</w:t>
       </w:r>
     </w:p>
     <w:p>
@@ -831,11 +965,19 @@
       <w:r>
         <w:t xml:space="preserve">Provide an example of how the </w:t>
       </w:r>
-      <w:r>
-        <w:rPr>
-          <w:rFonts w:ascii="Courier New" w:eastAsia="Courier New" w:hAnsi="Courier New" w:cs="Courier New"/>
-        </w:rPr>
-        <w:t>insert()</w:t>
+      <w:proofErr w:type="gramStart"/>
+      <w:r>
+        <w:rPr>
+          <w:rFonts w:ascii="Courier New" w:eastAsia="Courier New" w:hAnsi="Courier New" w:cs="Courier New"/>
+        </w:rPr>
+        <w:t>insert(</w:t>
+      </w:r>
+      <w:proofErr w:type="gramEnd"/>
+      <w:r>
+        <w:rPr>
+          <w:rFonts w:ascii="Courier New" w:eastAsia="Courier New" w:hAnsi="Courier New" w:cs="Courier New"/>
+        </w:rPr>
+        <w:t>)</w:t>
       </w:r>
       <w:r>
         <w:t xml:space="preserve"> method could be used to add a value of </w:t>
@@ -857,11 +999,19 @@
           <w:rFonts w:ascii="Courier New" w:eastAsia="Courier New" w:hAnsi="Courier New" w:cs="Courier New"/>
         </w:rPr>
       </w:pPr>
-      <w:r>
-        <w:rPr>
-          <w:rFonts w:ascii="Courier New" w:eastAsia="Courier New" w:hAnsi="Courier New" w:cs="Courier New"/>
-        </w:rPr>
-        <w:t>temps = [ 32, 46, 95, 10, 50 ]</w:t>
+      <w:proofErr w:type="gramStart"/>
+      <w:r>
+        <w:rPr>
+          <w:rFonts w:ascii="Courier New" w:eastAsia="Courier New" w:hAnsi="Courier New" w:cs="Courier New"/>
+        </w:rPr>
+        <w:t>temps</w:t>
+      </w:r>
+      <w:proofErr w:type="gramEnd"/>
+      <w:r>
+        <w:rPr>
+          <w:rFonts w:ascii="Courier New" w:eastAsia="Courier New" w:hAnsi="Courier New" w:cs="Courier New"/>
+        </w:rPr>
+        <w:t xml:space="preserve"> = [ 32, 46, 95, 10, 50 ]</w:t>
       </w:r>
     </w:p>
     <w:p>
@@ -888,8 +1038,18 @@
         </w:pBdr>
         <w:shd w:val="clear" w:color="auto" w:fill="FFF2CC"/>
       </w:pPr>
-      <w:r>
-        <w:t>temps.insert(0,10)</w:t>
+      <w:proofErr w:type="spellStart"/>
+      <w:proofErr w:type="gramStart"/>
+      <w:r>
+        <w:t>temps.insert</w:t>
+      </w:r>
+      <w:proofErr w:type="spellEnd"/>
+      <w:r>
+        <w:t>(</w:t>
+      </w:r>
+      <w:proofErr w:type="gramEnd"/>
+      <w:r>
+        <w:t>0,10)</w:t>
       </w:r>
     </w:p>
     <w:p>
@@ -953,8 +1113,18 @@
         </w:pBdr>
         <w:shd w:val="clear" w:color="auto" w:fill="FFF2CC"/>
       </w:pPr>
-      <w:r>
-        <w:t>temps.index(95)</w:t>
+      <w:proofErr w:type="spellStart"/>
+      <w:proofErr w:type="gramStart"/>
+      <w:r>
+        <w:t>temps.index</w:t>
+      </w:r>
+      <w:proofErr w:type="spellEnd"/>
+      <w:r>
+        <w:t>(</w:t>
+      </w:r>
+      <w:proofErr w:type="gramEnd"/>
+      <w:r>
+        <w:t>95)</w:t>
       </w:r>
     </w:p>
     <w:p>
@@ -1018,8 +1188,18 @@
         </w:pBdr>
         <w:shd w:val="clear" w:color="auto" w:fill="FFF2CC"/>
       </w:pPr>
-      <w:r>
-        <w:t>temps.count(10)</w:t>
+      <w:proofErr w:type="spellStart"/>
+      <w:proofErr w:type="gramStart"/>
+      <w:r>
+        <w:t>temps.count</w:t>
+      </w:r>
+      <w:proofErr w:type="spellEnd"/>
+      <w:r>
+        <w:t>(</w:t>
+      </w:r>
+      <w:proofErr w:type="gramEnd"/>
+      <w:r>
+        <w:t>10)</w:t>
       </w:r>
     </w:p>
     <w:p>
@@ -1074,22 +1254,52 @@
       <w:pPr>
         <w:spacing w:before="240" w:after="240"/>
       </w:pPr>
-      <w:r>
-        <w:rPr>
-          <w:rFonts w:ascii="Courier New" w:eastAsia="Courier New" w:hAnsi="Courier New" w:cs="Courier New"/>
-        </w:rPr>
-        <w:t>samples = [ 100.2, 100.6, 99.2, 765.2, 900.2, 400 ]</w:t>
-      </w:r>
-    </w:p>
-    <w:p>
-      <w:pPr>
-        <w:spacing w:before="240" w:after="240"/>
-      </w:pPr>
-      <w:r>
-        <w:rPr>
-          <w:rFonts w:ascii="Courier New" w:eastAsia="Courier New" w:hAnsi="Courier New" w:cs="Courier New"/>
-        </w:rPr>
-        <w:t>samples = samples.reverse()</w:t>
+      <w:proofErr w:type="gramStart"/>
+      <w:r>
+        <w:rPr>
+          <w:rFonts w:ascii="Courier New" w:eastAsia="Courier New" w:hAnsi="Courier New" w:cs="Courier New"/>
+        </w:rPr>
+        <w:t>samples</w:t>
+      </w:r>
+      <w:proofErr w:type="gramEnd"/>
+      <w:r>
+        <w:rPr>
+          <w:rFonts w:ascii="Courier New" w:eastAsia="Courier New" w:hAnsi="Courier New" w:cs="Courier New"/>
+        </w:rPr>
+        <w:t xml:space="preserve"> = [ 100.2, 100.6, 99.2, 765.2, 900.2, 400 ]</w:t>
+      </w:r>
+    </w:p>
+    <w:p>
+      <w:pPr>
+        <w:spacing w:before="240" w:after="240"/>
+      </w:pPr>
+      <w:proofErr w:type="gramStart"/>
+      <w:r>
+        <w:rPr>
+          <w:rFonts w:ascii="Courier New" w:eastAsia="Courier New" w:hAnsi="Courier New" w:cs="Courier New"/>
+        </w:rPr>
+        <w:t>samples</w:t>
+      </w:r>
+      <w:proofErr w:type="gramEnd"/>
+      <w:r>
+        <w:rPr>
+          <w:rFonts w:ascii="Courier New" w:eastAsia="Courier New" w:hAnsi="Courier New" w:cs="Courier New"/>
+        </w:rPr>
+        <w:t xml:space="preserve"> = </w:t>
+      </w:r>
+      <w:proofErr w:type="spellStart"/>
+      <w:r>
+        <w:rPr>
+          <w:rFonts w:ascii="Courier New" w:eastAsia="Courier New" w:hAnsi="Courier New" w:cs="Courier New"/>
+        </w:rPr>
+        <w:t>samples.reverse</w:t>
+      </w:r>
+      <w:proofErr w:type="spellEnd"/>
+      <w:r>
+        <w:rPr>
+          <w:rFonts w:ascii="Courier New" w:eastAsia="Courier New" w:hAnsi="Courier New" w:cs="Courier New"/>
+        </w:rPr>
+        <w:t>()</w:t>
       </w:r>
     </w:p>
     <w:p>
@@ -1163,11 +1373,16 @@
         </w:pBdr>
         <w:shd w:val="clear" w:color="auto" w:fill="FFF2CC"/>
       </w:pPr>
+      <w:proofErr w:type="spellStart"/>
       <w:r>
         <w:t>M</w:t>
       </w:r>
       <w:r>
-        <w:t>utator methods change the l</w:t>
+        <w:t>utator</w:t>
+      </w:r>
+      <w:proofErr w:type="spellEnd"/>
+      <w:r>
+        <w:t xml:space="preserve"> methods change the l</w:t>
       </w:r>
       <w:r>
         <w:t>ist but return the value ‘None’.</w:t>
@@ -1219,11 +1434,19 @@
           <w:rFonts w:ascii="Courier New" w:eastAsia="Courier New" w:hAnsi="Courier New" w:cs="Courier New"/>
         </w:rPr>
       </w:pPr>
-      <w:r>
-        <w:rPr>
-          <w:rFonts w:ascii="Courier New" w:eastAsia="Courier New" w:hAnsi="Courier New" w:cs="Courier New"/>
-        </w:rPr>
-        <w:t>values = []</w:t>
+      <w:proofErr w:type="gramStart"/>
+      <w:r>
+        <w:rPr>
+          <w:rFonts w:ascii="Courier New" w:eastAsia="Courier New" w:hAnsi="Courier New" w:cs="Courier New"/>
+        </w:rPr>
+        <w:t>values</w:t>
+      </w:r>
+      <w:proofErr w:type="gramEnd"/>
+      <w:r>
+        <w:rPr>
+          <w:rFonts w:ascii="Courier New" w:eastAsia="Courier New" w:hAnsi="Courier New" w:cs="Courier New"/>
+        </w:rPr>
+        <w:t xml:space="preserve"> = []</w:t>
       </w:r>
     </w:p>
     <w:p>
@@ -1233,11 +1456,19 @@
           <w:rFonts w:ascii="Courier New" w:eastAsia="Courier New" w:hAnsi="Courier New" w:cs="Courier New"/>
         </w:rPr>
       </w:pPr>
-      <w:r>
-        <w:rPr>
-          <w:rFonts w:ascii="Courier New" w:eastAsia="Courier New" w:hAnsi="Courier New" w:cs="Courier New"/>
-        </w:rPr>
-        <w:t>for n in range(100,200):</w:t>
+      <w:proofErr w:type="gramStart"/>
+      <w:r>
+        <w:rPr>
+          <w:rFonts w:ascii="Courier New" w:eastAsia="Courier New" w:hAnsi="Courier New" w:cs="Courier New"/>
+        </w:rPr>
+        <w:t>for</w:t>
+      </w:r>
+      <w:proofErr w:type="gramEnd"/>
+      <w:r>
+        <w:rPr>
+          <w:rFonts w:ascii="Courier New" w:eastAsia="Courier New" w:hAnsi="Courier New" w:cs="Courier New"/>
+        </w:rPr>
+        <w:t xml:space="preserve"> n in range(100,200):</w:t>
       </w:r>
     </w:p>
     <w:p>
@@ -1252,7 +1483,20 @@
           <w:rFonts w:ascii="Courier New" w:eastAsia="Courier New" w:hAnsi="Courier New" w:cs="Courier New"/>
         </w:rPr>
         <w:tab/>
-        <w:t>values.append(x*x)</w:t>
+      </w:r>
+      <w:proofErr w:type="spellStart"/>
+      <w:r>
+        <w:rPr>
+          <w:rFonts w:ascii="Courier New" w:eastAsia="Courier New" w:hAnsi="Courier New" w:cs="Courier New"/>
+        </w:rPr>
+        <w:t>values.append</w:t>
+      </w:r>
+      <w:proofErr w:type="spellEnd"/>
+      <w:r>
+        <w:rPr>
+          <w:rFonts w:ascii="Courier New" w:eastAsia="Courier New" w:hAnsi="Courier New" w:cs="Courier New"/>
+        </w:rPr>
+        <w:t>(x*x)</w:t>
       </w:r>
     </w:p>
     <w:p>
@@ -1279,8 +1523,13 @@
         </w:pBdr>
         <w:shd w:val="clear" w:color="auto" w:fill="FFF2CC"/>
       </w:pPr>
-      <w:r>
-        <w:t>values = [x*x for x in range(100,200)]</w:t>
+      <w:proofErr w:type="gramStart"/>
+      <w:r>
+        <w:t>values</w:t>
+      </w:r>
+      <w:proofErr w:type="gramEnd"/>
+      <w:r>
+        <w:t xml:space="preserve"> = [x*x for x in range(100,200)]</w:t>
       </w:r>
     </w:p>
     <w:p>
@@ -1326,8 +1575,13 @@
         </w:pBdr>
         <w:shd w:val="clear" w:color="auto" w:fill="FFF2CC"/>
       </w:pPr>
-      <w:r>
-        <w:t>values = [x*x for x in range(100,200)</w:t>
+      <w:proofErr w:type="gramStart"/>
+      <w:r>
+        <w:t>values</w:t>
+      </w:r>
+      <w:proofErr w:type="gramEnd"/>
+      <w:r>
+        <w:t xml:space="preserve"> = [x*x for x in range(100,200)</w:t>
       </w:r>
       <w:r>
         <w:t xml:space="preserve"> if x%2==0</w:t>
@@ -1382,11 +1636,19 @@
           <w:rFonts w:ascii="Courier New" w:eastAsia="Courier New" w:hAnsi="Courier New" w:cs="Courier New"/>
         </w:rPr>
       </w:pPr>
-      <w:r>
-        <w:rPr>
-          <w:rFonts w:ascii="Courier New" w:eastAsia="Courier New" w:hAnsi="Courier New" w:cs="Courier New"/>
-        </w:rPr>
-        <w:t>info = ("Ken", "bae-192", 62)</w:t>
+      <w:proofErr w:type="gramStart"/>
+      <w:r>
+        <w:rPr>
+          <w:rFonts w:ascii="Courier New" w:eastAsia="Courier New" w:hAnsi="Courier New" w:cs="Courier New"/>
+        </w:rPr>
+        <w:t>info</w:t>
+      </w:r>
+      <w:proofErr w:type="gramEnd"/>
+      <w:r>
+        <w:rPr>
+          <w:rFonts w:ascii="Courier New" w:eastAsia="Courier New" w:hAnsi="Courier New" w:cs="Courier New"/>
+        </w:rPr>
+        <w:t xml:space="preserve"> = ("Ken", "bae-192", 62)</w:t>
       </w:r>
     </w:p>
     <w:p>
@@ -1413,9 +1675,11 @@
         </w:pBdr>
         <w:shd w:val="clear" w:color="auto" w:fill="FFF2CC"/>
       </w:pPr>
+      <w:proofErr w:type="gramStart"/>
       <w:r>
         <w:t>tuple</w:t>
       </w:r>
+      <w:proofErr w:type="gramEnd"/>
     </w:p>
     <w:p>
       <w:pPr>
@@ -1489,10 +1753,12 @@
         </w:pBdr>
         <w:shd w:val="clear" w:color="auto" w:fill="FFF2CC"/>
       </w:pPr>
+      <w:proofErr w:type="gramStart"/>
       <w:r>
         <w:lastRenderedPageBreak/>
         <w:t>immutable</w:t>
       </w:r>
+      <w:proofErr w:type="gramEnd"/>
     </w:p>
     <w:p>
       <w:pPr>
@@ -1548,8 +1814,13 @@
         </w:pBdr>
         <w:shd w:val="clear" w:color="auto" w:fill="FFF2CC"/>
       </w:pPr>
-      <w:r>
-        <w:t>var_t = 2,</w:t>
+      <w:proofErr w:type="spellStart"/>
+      <w:r>
+        <w:t>var_t</w:t>
+      </w:r>
+      <w:proofErr w:type="spellEnd"/>
+      <w:r>
+        <w:t xml:space="preserve"> = 2,</w:t>
       </w:r>
     </w:p>
     <w:p>
@@ -1625,11 +1896,21 @@
           <w:rFonts w:ascii="Courier New" w:eastAsia="Courier New" w:hAnsi="Courier New" w:cs="Courier New"/>
         </w:rPr>
       </w:pPr>
-      <w:r>
-        <w:rPr>
-          <w:rFonts w:ascii="Courier New" w:eastAsia="Courier New" w:hAnsi="Courier New" w:cs="Courier New"/>
-        </w:rPr>
-        <w:t>coord = (100, 200, 150)</w:t>
+      <w:proofErr w:type="spellStart"/>
+      <w:proofErr w:type="gramStart"/>
+      <w:r>
+        <w:rPr>
+          <w:rFonts w:ascii="Courier New" w:eastAsia="Courier New" w:hAnsi="Courier New" w:cs="Courier New"/>
+        </w:rPr>
+        <w:t>coord</w:t>
+      </w:r>
+      <w:proofErr w:type="spellEnd"/>
+      <w:proofErr w:type="gramEnd"/>
+      <w:r>
+        <w:rPr>
+          <w:rFonts w:ascii="Courier New" w:eastAsia="Courier New" w:hAnsi="Courier New" w:cs="Courier New"/>
+        </w:rPr>
+        <w:t xml:space="preserve"> = (100, 200, 150)</w:t>
       </w:r>
     </w:p>
     <w:p>
@@ -1656,9 +1937,24 @@
         </w:pBdr>
         <w:shd w:val="clear" w:color="auto" w:fill="FFF2CC"/>
       </w:pPr>
-      <w:r>
-        <w:t>x,y,z = coord</w:t>
-      </w:r>
+      <w:proofErr w:type="spellStart"/>
+      <w:proofErr w:type="gramStart"/>
+      <w:r>
+        <w:t>x,</w:t>
+      </w:r>
+      <w:proofErr w:type="gramEnd"/>
+      <w:r>
+        <w:t>y,z</w:t>
+      </w:r>
+      <w:proofErr w:type="spellEnd"/>
+      <w:r>
+        <w:t xml:space="preserve"> = </w:t>
+      </w:r>
+      <w:proofErr w:type="spellStart"/>
+      <w:r>
+        <w:t>coord</w:t>
+      </w:r>
+      <w:proofErr w:type="spellEnd"/>
     </w:p>
     <w:p>
       <w:pPr>
@@ -1712,8 +2008,21 @@
         </w:pBdr>
         <w:shd w:val="clear" w:color="auto" w:fill="FFF2CC"/>
       </w:pPr>
-      <w:r>
-        <w:t>height = coord[1]</w:t>
+      <w:proofErr w:type="gramStart"/>
+      <w:r>
+        <w:t>height</w:t>
+      </w:r>
+      <w:proofErr w:type="gramEnd"/>
+      <w:r>
+        <w:t xml:space="preserve"> = </w:t>
+      </w:r>
+      <w:proofErr w:type="spellStart"/>
+      <w:r>
+        <w:t>coord</w:t>
+      </w:r>
+      <w:proofErr w:type="spellEnd"/>
+      <w:r>
+        <w:t>[1]</w:t>
       </w:r>
     </w:p>
     <w:p>
@@ -1768,8 +2077,29 @@
         </w:pBdr>
         <w:shd w:val="clear" w:color="auto" w:fill="FFF2CC"/>
       </w:pPr>
-      <w:r>
-        <w:t>for i in coord:</w:t>
+      <w:proofErr w:type="gramStart"/>
+      <w:r>
+        <w:t>for</w:t>
+      </w:r>
+      <w:proofErr w:type="gramEnd"/>
+      <w:r>
+        <w:t xml:space="preserve"> </w:t>
+      </w:r>
+      <w:proofErr w:type="spellStart"/>
+      <w:r>
+        <w:t>i</w:t>
+      </w:r>
+      <w:proofErr w:type="spellEnd"/>
+      <w:r>
+        <w:t xml:space="preserve"> in </w:t>
+      </w:r>
+      <w:proofErr w:type="spellStart"/>
+      <w:r>
+        <w:t>coord</w:t>
+      </w:r>
+      <w:proofErr w:type="spellEnd"/>
+      <w:r>
+        <w:t>:</w:t>
       </w:r>
     </w:p>
     <w:p>
@@ -1784,7 +2114,19 @@
       </w:pPr>
       <w:r>
         <w:tab/>
-        <w:t>print(i)</w:t>
+      </w:r>
+      <w:proofErr w:type="gramStart"/>
+      <w:r>
+        <w:t>print(</w:t>
+      </w:r>
+      <w:proofErr w:type="spellStart"/>
+      <w:proofErr w:type="gramEnd"/>
+      <w:r>
+        <w:t>i</w:t>
+      </w:r>
+      <w:proofErr w:type="spellEnd"/>
+      <w:r>
+        <w:t>)</w:t>
       </w:r>
     </w:p>
     <w:p>
@@ -1928,12 +2270,29 @@
         <w:t xml:space="preserve"> different types of values</w:t>
       </w:r>
       <w:r>
-        <w:t xml:space="preserve"> such as int</w:t>
+        <w:t xml:space="preserve"> such as </w:t>
+      </w:r>
+      <w:proofErr w:type="spellStart"/>
+      <w:r>
+        <w:t>int</w:t>
+      </w:r>
+      <w:proofErr w:type="spellEnd"/>
+      <w:r>
+        <w:t>,</w:t>
       </w:r>
       <w:bookmarkStart w:id="4" w:name="_GoBack"/>
       <w:bookmarkEnd w:id="4"/>
       <w:r>
-        <w:t>, float , string , etc. thus the phrase heterogeneous is sometimes used to describe the type of stored values.</w:t>
+        <w:t xml:space="preserve"> float</w:t>
+      </w:r>
+      <w:r>
+        <w:t>,</w:t>
+      </w:r>
+      <w:r>
+        <w:t xml:space="preserve"> string</w:t>
+      </w:r>
+      <w:r>
+        <w:t>, etc. thus the phrase heterogeneous is sometimes used to describe the type of stored values.</w:t>
       </w:r>
     </w:p>
     <w:p>
@@ -1986,13 +2345,7 @@
         <w:t xml:space="preserve"> </w:t>
       </w:r>
       <w:r>
-        <w:t>l</w:t>
-      </w:r>
-      <w:r>
-        <w:t xml:space="preserve">ists typically contain </w:t>
-      </w:r>
-      <w:r>
-        <w:t>the same type of values in them.</w:t>
+        <w:t>lists typically contain the same type of values in them.</w:t>
       </w:r>
     </w:p>
     <w:p>
